--- a/gstreamer_Note/1.7gstreamer的简单应用.docx
+++ b/gstreamer_Note/1.7gstreamer的简单应用.docx
@@ -28,7 +28,7 @@
       </w:r>
       <w:r>
         <w:rPr>
-          <w:rStyle w:val="5"/>
+          <w:rStyle w:val="4"/>
           <w:rFonts w:hint="eastAsia"/>
         </w:rPr>
         <w:t>https://www.bilibili.com/video/BV14x4y1x7xe?vd_source=ee352c2b480117ef10f914c44b39070b</w:t>
@@ -457,7 +457,6 @@
           <w:lang w:val="en-US" w:eastAsia="zh-CN"/>
         </w:rPr>
         <w:tab/>
-        <w:t/>
       </w:r>
       <w:r>
         <w:rPr>
@@ -468,6 +467,15 @@
           <w:lang w:val="en-US" w:eastAsia="zh-CN"/>
         </w:rPr>
         <w:tab/>
+      </w:r>
+      <w:r>
+        <w:rPr>
+          <w:rFonts w:hint="eastAsia" w:ascii="宋体" w:hAnsi="宋体" w:eastAsia="宋体" w:cs="宋体"/>
+          <w:color w:val="0000FF"/>
+          <w:sz w:val="15"/>
+          <w:szCs w:val="15"/>
+          <w:lang w:val="en-US" w:eastAsia="zh-CN"/>
+        </w:rPr>
         <w:t>//基本信息</w:t>
       </w:r>
     </w:p>
@@ -1463,6 +1471,7 @@
           <w:szCs w:val="24"/>
         </w:rPr>
       </w:pPr>
+      <w:bookmarkStart w:id="0" w:name="_GoBack"/>
       <w:r>
         <w:rPr>
           <w:rFonts w:ascii="宋体" w:hAnsi="宋体" w:eastAsia="宋体" w:cs="宋体"/>
@@ -1511,6 +1520,7 @@
           </wp:inline>
         </w:drawing>
       </w:r>
+      <w:bookmarkEnd w:id="0"/>
     </w:p>
     <w:p>
       <w:pPr>
@@ -1680,8 +1690,6 @@
         </w:rPr>
         <w:t>gst-discover-1.0</w:t>
       </w:r>
-      <w:bookmarkStart w:id="0" w:name="_GoBack"/>
-      <w:bookmarkEnd w:id="0"/>
     </w:p>
     <w:p>
       <w:pPr>
@@ -1808,7 +1816,6 @@
           <w:lang w:val="en-US" w:eastAsia="zh-CN"/>
         </w:rPr>
         <w:tab/>
-        <w:t/>
       </w:r>
       <w:r>
         <w:rPr>
@@ -1910,7 +1917,6 @@
           <w:lang w:val="en-US" w:eastAsia="zh-CN"/>
         </w:rPr>
         <w:tab/>
-        <w:t/>
       </w:r>
       <w:r>
         <w:rPr>
@@ -1921,6 +1927,15 @@
           <w:lang w:val="en-US" w:eastAsia="zh-CN"/>
         </w:rPr>
         <w:tab/>
+      </w:r>
+      <w:r>
+        <w:rPr>
+          <w:rFonts w:hint="eastAsia" w:ascii="宋体" w:hAnsi="宋体" w:eastAsia="宋体" w:cs="宋体"/>
+          <w:color w:val="0000FF"/>
+          <w:sz w:val="24"/>
+          <w:szCs w:val="24"/>
+          <w:lang w:val="en-US" w:eastAsia="zh-CN"/>
+        </w:rPr>
         <w:t>//完成检测</w:t>
       </w:r>
     </w:p>
@@ -2002,6 +2017,14 @@
           <w:lang w:val="en-US" w:eastAsia="zh-CN"/>
         </w:rPr>
         <w:tab/>
+      </w:r>
+      <w:r>
+        <w:rPr>
+          <w:rFonts w:hint="eastAsia" w:ascii="宋体" w:hAnsi="宋体" w:eastAsia="宋体" w:cs="宋体"/>
+          <w:sz w:val="24"/>
+          <w:szCs w:val="24"/>
+          <w:lang w:val="en-US" w:eastAsia="zh-CN"/>
+        </w:rPr>
         <w:t>//container：容器是video/webm</w:t>
       </w:r>
     </w:p>
@@ -2407,7 +2430,6 @@
           <w:lang w:val="en-US" w:eastAsia="zh-CN"/>
         </w:rPr>
         <w:tab/>
-        <w:t/>
       </w:r>
       <w:r>
         <w:rPr>
@@ -2418,6 +2440,15 @@
           <w:lang w:val="en-US" w:eastAsia="zh-CN"/>
         </w:rPr>
         <w:tab/>
+      </w:r>
+      <w:r>
+        <w:rPr>
+          <w:rFonts w:hint="eastAsia" w:ascii="宋体" w:hAnsi="宋体" w:eastAsia="宋体" w:cs="宋体"/>
+          <w:color w:val="0000FF"/>
+          <w:sz w:val="24"/>
+          <w:szCs w:val="24"/>
+          <w:lang w:val="en-US" w:eastAsia="zh-CN"/>
+        </w:rPr>
         <w:t>//编解码</w:t>
       </w:r>
     </w:p>
@@ -2624,7 +2655,6 @@
           <w:lang w:val="en-US" w:eastAsia="zh-CN"/>
         </w:rPr>
         <w:tab/>
-        <w:t/>
       </w:r>
       <w:r>
         <w:rPr>
@@ -2635,6 +2665,15 @@
           <w:lang w:val="en-US" w:eastAsia="zh-CN"/>
         </w:rPr>
         <w:tab/>
+      </w:r>
+      <w:r>
+        <w:rPr>
+          <w:rFonts w:hint="eastAsia" w:ascii="宋体" w:hAnsi="宋体" w:eastAsia="宋体" w:cs="宋体"/>
+          <w:color w:val="0000FF"/>
+          <w:sz w:val="24"/>
+          <w:szCs w:val="24"/>
+          <w:lang w:val="en-US" w:eastAsia="zh-CN"/>
+        </w:rPr>
         <w:t>//深度</w:t>
       </w:r>
     </w:p>
@@ -2668,6 +2707,15 @@
           <w:lang w:val="en-US" w:eastAsia="zh-CN"/>
         </w:rPr>
         <w:tab/>
+      </w:r>
+      <w:r>
+        <w:rPr>
+          <w:rFonts w:hint="eastAsia" w:ascii="宋体" w:hAnsi="宋体" w:eastAsia="宋体" w:cs="宋体"/>
+          <w:color w:val="0000FF"/>
+          <w:sz w:val="24"/>
+          <w:szCs w:val="24"/>
+          <w:lang w:val="en-US" w:eastAsia="zh-CN"/>
+        </w:rPr>
         <w:t>//比特率</w:t>
       </w:r>
     </w:p>
@@ -2748,7 +2796,6 @@
           <w:lang w:val="en-US" w:eastAsia="zh-CN"/>
         </w:rPr>
         <w:tab/>
-        <w:t/>
       </w:r>
       <w:r>
         <w:rPr>
@@ -2759,6 +2806,15 @@
           <w:lang w:val="en-US" w:eastAsia="zh-CN"/>
         </w:rPr>
         <w:tab/>
+      </w:r>
+      <w:r>
+        <w:rPr>
+          <w:rFonts w:hint="eastAsia" w:ascii="宋体" w:hAnsi="宋体" w:eastAsia="宋体" w:cs="宋体"/>
+          <w:color w:val="0000FF"/>
+          <w:sz w:val="24"/>
+          <w:szCs w:val="24"/>
+          <w:lang w:val="en-US" w:eastAsia="zh-CN"/>
+        </w:rPr>
         <w:t>//视频：vp8 宽854 高480 帧率没检测出来：0。</w:t>
       </w:r>
     </w:p>
@@ -2820,6 +2876,15 @@
           <w:lang w:val="en-US" w:eastAsia="zh-CN"/>
         </w:rPr>
         <w:tab/>
+      </w:r>
+      <w:r>
+        <w:rPr>
+          <w:rFonts w:hint="eastAsia" w:ascii="宋体" w:hAnsi="宋体" w:eastAsia="宋体" w:cs="宋体"/>
+          <w:color w:val="0000FF"/>
+          <w:sz w:val="24"/>
+          <w:szCs w:val="24"/>
+          <w:lang w:val="en-US" w:eastAsia="zh-CN"/>
+        </w:rPr>
         <w:t>//视频编解码VP8</w:t>
       </w:r>
     </w:p>
